--- a/Mysql5.7.23配置.docx
+++ b/Mysql5.7.23配置.docx
@@ -179,19 +179,19 @@
         <w:rPr>
           <w:rFonts w:hint="eastAsia"/>
         </w:rPr>
-        <w:t>创建</w:t>
-      </w:r>
-      <w:r>
-        <w:rPr>
-          <w:rFonts w:hint="eastAsia"/>
-        </w:rPr>
-        <w:t>Uploads</w:t>
-      </w:r>
-      <w:r>
-        <w:rPr>
-          <w:rFonts w:hint="eastAsia"/>
-        </w:rPr>
-        <w:t>目录和配置文件</w:t>
+        <w:t>配置</w:t>
+      </w:r>
+      <w:r>
+        <w:rPr>
+          <w:rFonts w:hint="eastAsia"/>
+        </w:rPr>
+        <w:t>my.ini</w:t>
+      </w:r>
+      <w:r>
+        <w:rPr>
+          <w:rFonts w:hint="eastAsia"/>
+        </w:rPr>
+        <w:t>文件</w:t>
       </w:r>
     </w:p>
     <w:p>
@@ -215,13 +215,13 @@
         <w:rPr>
           <w:rFonts w:hint="eastAsia"/>
         </w:rPr>
-        <w:t>没有创建</w:t>
-      </w:r>
-      <w:r>
-        <w:rPr>
-          <w:rFonts w:hint="eastAsia"/>
-        </w:rPr>
-        <w:t>Uploads</w:t>
+        <w:t>没有</w:t>
+      </w:r>
+      <w:r>
+        <w:rPr>
+          <w:rFonts w:hint="eastAsia"/>
+        </w:rPr>
+        <w:t>data</w:t>
       </w:r>
       <w:r>
         <w:rPr>
@@ -264,12 +264,15 @@
       <w:pPr>
         <w:pStyle w:val="a3"/>
         <w:ind w:firstLineChars="0" w:firstLine="0"/>
-      </w:pPr>
-      <w:r>
-        <w:rPr>
-          <w:rFonts w:hint="eastAsia"/>
-        </w:rPr>
-        <w:t>在</w:t>
+        <w:rPr>
+          <w:rFonts w:hint="eastAsia"/>
+        </w:rPr>
+      </w:pPr>
+      <w:r>
+        <w:rPr>
+          <w:rFonts w:hint="eastAsia"/>
+        </w:rPr>
+        <w:t>进入</w:t>
       </w:r>
       <w:r>
         <w:rPr>
@@ -281,49 +284,84 @@
         <w:rPr>
           <w:rFonts w:hint="eastAsia"/>
         </w:rPr>
-        <w:t>下</w:t>
-      </w:r>
-      <w:r>
-        <w:rPr>
-          <w:rFonts w:hint="eastAsia"/>
-        </w:rPr>
-        <w:t>创建</w:t>
-      </w:r>
-      <w:r>
-        <w:rPr>
-          <w:rFonts w:hint="eastAsia"/>
-        </w:rPr>
-        <w:t>Uploads</w:t>
-      </w:r>
-      <w:r>
-        <w:rPr>
-          <w:rFonts w:hint="eastAsia"/>
-        </w:rPr>
-        <w:t>目录。</w:t>
+        <w:t>\bin</w:t>
+      </w:r>
+      <w:r>
+        <w:rPr>
+          <w:rFonts w:hint="eastAsia"/>
+        </w:rPr>
+        <w:t>目录中，创建</w:t>
+      </w:r>
+      <w:r>
+        <w:rPr>
+          <w:rFonts w:hint="eastAsia"/>
+        </w:rPr>
+        <w:t>my.ini</w:t>
+      </w:r>
+      <w:r>
+        <w:rPr>
+          <w:rFonts w:hint="eastAsia"/>
+        </w:rPr>
+        <w:t>配置文件，具体内容如下：</w:t>
       </w:r>
     </w:p>
     <w:p>
       <w:pPr>
         <w:pStyle w:val="a3"/>
         <w:ind w:firstLineChars="0" w:firstLine="0"/>
-      </w:pPr>
-      <w:r>
-        <w:rPr>
-          <w:rFonts w:hint="eastAsia"/>
-        </w:rPr>
-        <w:t>增加</w:t>
-      </w:r>
-      <w:r>
-        <w:rPr>
-          <w:rFonts w:hint="eastAsia"/>
-        </w:rPr>
-        <w:t>my.ini</w:t>
-      </w:r>
-      <w:r>
-        <w:rPr>
-          <w:rFonts w:hint="eastAsia"/>
-        </w:rPr>
-        <w:t>配置文件，具体内容如下：</w:t>
+        <w:rPr>
+          <w:rFonts w:hint="eastAsia"/>
+        </w:rPr>
+      </w:pPr>
+    </w:p>
+    <w:p>
+      <w:r>
+        <w:t>[mysql]</w:t>
+      </w:r>
+    </w:p>
+    <w:p>
+      <w:pPr>
+        <w:pStyle w:val="a3"/>
+        <w:ind w:firstLine="480"/>
+      </w:pPr>
+      <w:r>
+        <w:t xml:space="preserve"> </w:t>
+      </w:r>
+    </w:p>
+    <w:p>
+      <w:pPr>
+        <w:rPr>
+          <w:rFonts w:hint="eastAsia"/>
+        </w:rPr>
+      </w:pPr>
+      <w:r>
+        <w:rPr>
+          <w:rFonts w:hint="eastAsia"/>
+        </w:rPr>
+        <w:t xml:space="preserve"># </w:t>
+      </w:r>
+      <w:r>
+        <w:rPr>
+          <w:rFonts w:hint="eastAsia"/>
+        </w:rPr>
+        <w:t>设置</w:t>
+      </w:r>
+      <w:r>
+        <w:rPr>
+          <w:rFonts w:hint="eastAsia"/>
+        </w:rPr>
+        <w:t>mysql</w:t>
+      </w:r>
+      <w:r>
+        <w:rPr>
+          <w:rFonts w:hint="eastAsia"/>
+        </w:rPr>
+        <w:t>客户端默认字符集</w:t>
+      </w:r>
+    </w:p>
+    <w:p>
+      <w:r>
+        <w:t xml:space="preserve">default-character-set=utf8 </w:t>
       </w:r>
     </w:p>
     <w:p>
@@ -332,13 +370,70 @@
       </w:r>
     </w:p>
     <w:p>
-      <w:r>
-        <w:t>port=3306</w:t>
-      </w:r>
-    </w:p>
-    <w:p>
-      <w:r>
-        <w:t>character_set_server=utf8</w:t>
+      <w:pPr>
+        <w:rPr>
+          <w:rFonts w:hint="eastAsia"/>
+        </w:rPr>
+      </w:pPr>
+      <w:r>
+        <w:rPr>
+          <w:rFonts w:hint="eastAsia"/>
+        </w:rPr>
+        <w:t>#</w:t>
+      </w:r>
+      <w:r>
+        <w:rPr>
+          <w:rFonts w:hint="eastAsia"/>
+        </w:rPr>
+        <w:t>设置</w:t>
+      </w:r>
+      <w:r>
+        <w:rPr>
+          <w:rFonts w:hint="eastAsia"/>
+        </w:rPr>
+        <w:t>3306</w:t>
+      </w:r>
+      <w:r>
+        <w:rPr>
+          <w:rFonts w:hint="eastAsia"/>
+        </w:rPr>
+        <w:t>端口</w:t>
+      </w:r>
+    </w:p>
+    <w:p>
+      <w:r>
+        <w:t xml:space="preserve">port = 3306 </w:t>
+      </w:r>
+    </w:p>
+    <w:p>
+      <w:pPr>
+        <w:rPr>
+          <w:rFonts w:hint="eastAsia"/>
+        </w:rPr>
+      </w:pPr>
+      <w:r>
+        <w:rPr>
+          <w:rFonts w:hint="eastAsia"/>
+        </w:rPr>
+        <w:t xml:space="preserve"># </w:t>
+      </w:r>
+      <w:r>
+        <w:rPr>
+          <w:rFonts w:hint="eastAsia"/>
+        </w:rPr>
+        <w:t>设置</w:t>
+      </w:r>
+      <w:r>
+        <w:rPr>
+          <w:rFonts w:hint="eastAsia"/>
+        </w:rPr>
+        <w:t>mysql</w:t>
+      </w:r>
+      <w:r>
+        <w:rPr>
+          <w:rFonts w:hint="eastAsia"/>
+        </w:rPr>
+        <w:t>的安装目录</w:t>
       </w:r>
     </w:p>
     <w:p>
@@ -352,239 +447,195 @@
         <w:t>G</w:t>
       </w:r>
       <w:r>
-        <w:t>:\mysql</w:t>
-      </w:r>
-      <w:r>
-        <w:rPr>
-          <w:rFonts w:hint="eastAsia"/>
-        </w:rPr>
-        <w:t xml:space="preserve">        #</w:t>
-      </w:r>
-      <w:r>
-        <w:rPr>
-          <w:rFonts w:hint="eastAsia"/>
-        </w:rPr>
-        <w:t>具体路径需要具体考虑</w:t>
-      </w:r>
-    </w:p>
-    <w:p>
-      <w:r>
-        <w:t>datadir=</w:t>
-      </w:r>
-      <w:r>
-        <w:rPr>
-          <w:rFonts w:hint="eastAsia"/>
-        </w:rPr>
-        <w:t>G</w:t>
-      </w:r>
-      <w:r>
-        <w:t>:\mysql</w:t>
-      </w:r>
-      <w:r>
-        <w:t>\data</w:t>
-      </w:r>
-      <w:r>
-        <w:rPr>
-          <w:rFonts w:hint="eastAsia"/>
-        </w:rPr>
-        <w:t xml:space="preserve">    #</w:t>
-      </w:r>
-    </w:p>
-    <w:p>
-      <w:r>
-        <w:t>server-id=1</w:t>
-      </w:r>
-    </w:p>
-    <w:p>
-      <w:r>
-        <w:t>sql_mode=NO_AUTO_CREATE_USER,NO_ENGINE_SUBSTITUTION</w:t>
-      </w:r>
-    </w:p>
-    <w:p>
-      <w:r>
-        <w:t>lower_case_table_names=1</w:t>
-      </w:r>
-    </w:p>
-    <w:p>
-      <w:r>
-        <w:t>innodb_file_per_table = 1</w:t>
-      </w:r>
-    </w:p>
-    <w:p>
-      <w:r>
-        <w:t>log_timestamps=SYSTEM</w:t>
+        <w:t>:\\</w:t>
+      </w:r>
+      <w:r>
+        <w:rPr>
+          <w:rFonts w:hint="eastAsia"/>
+        </w:rPr>
+        <w:t>MySql</w:t>
+      </w:r>
+    </w:p>
+    <w:p>
+      <w:pPr>
+        <w:rPr>
+          <w:rFonts w:hint="eastAsia"/>
+        </w:rPr>
+      </w:pPr>
+      <w:r>
+        <w:rPr>
+          <w:rFonts w:hint="eastAsia"/>
+        </w:rPr>
+        <w:t xml:space="preserve"># </w:t>
+      </w:r>
+      <w:r>
+        <w:rPr>
+          <w:rFonts w:hint="eastAsia"/>
+        </w:rPr>
+        <w:t>允许最大连接数</w:t>
+      </w:r>
+    </w:p>
+    <w:p>
+      <w:r>
+        <w:t>max_connections=200</w:t>
+      </w:r>
+    </w:p>
+    <w:p>
+      <w:pPr>
+        <w:rPr>
+          <w:rFonts w:hint="eastAsia"/>
+        </w:rPr>
+      </w:pPr>
+      <w:r>
+        <w:rPr>
+          <w:rFonts w:hint="eastAsia"/>
+        </w:rPr>
+        <w:t xml:space="preserve"># </w:t>
+      </w:r>
+      <w:r>
+        <w:rPr>
+          <w:rFonts w:hint="eastAsia"/>
+        </w:rPr>
+        <w:t>服务端使用的字符集默认为</w:t>
+      </w:r>
+      <w:r>
+        <w:rPr>
+          <w:rFonts w:hint="eastAsia"/>
+        </w:rPr>
+        <w:t>8</w:t>
+      </w:r>
+      <w:r>
+        <w:rPr>
+          <w:rFonts w:hint="eastAsia"/>
+        </w:rPr>
+        <w:t>比特编码的</w:t>
+      </w:r>
+      <w:r>
+        <w:rPr>
+          <w:rFonts w:hint="eastAsia"/>
+        </w:rPr>
+        <w:t>latin1</w:t>
+      </w:r>
+      <w:r>
+        <w:rPr>
+          <w:rFonts w:hint="eastAsia"/>
+        </w:rPr>
+        <w:t>字符集</w:t>
+      </w:r>
+    </w:p>
+    <w:p>
+      <w:r>
+        <w:t>character-set-server=utf8</w:t>
+      </w:r>
+    </w:p>
+    <w:p>
+      <w:pPr>
+        <w:rPr>
+          <w:rFonts w:hint="eastAsia"/>
+        </w:rPr>
+      </w:pPr>
+      <w:r>
+        <w:rPr>
+          <w:rFonts w:hint="eastAsia"/>
+        </w:rPr>
+        <w:t xml:space="preserve"># </w:t>
+      </w:r>
+      <w:r>
+        <w:rPr>
+          <w:rFonts w:hint="eastAsia"/>
+        </w:rPr>
+        <w:t>创建新表时将使用的默认存储引擎</w:t>
+      </w:r>
+    </w:p>
+    <w:p>
+      <w:pPr>
+        <w:pStyle w:val="a3"/>
+        <w:ind w:firstLineChars="0" w:firstLine="0"/>
+      </w:pPr>
+      <w:r>
+        <w:t>default-storage-engine=INNODB</w:t>
+      </w:r>
+    </w:p>
+    <w:p>
+      <w:pPr>
+        <w:pStyle w:val="2"/>
+      </w:pPr>
+      <w:r>
+        <w:rPr>
+          <w:rFonts w:hint="eastAsia"/>
+        </w:rPr>
+        <w:t>4.</w:t>
+      </w:r>
+      <w:r>
+        <w:rPr>
+          <w:rFonts w:hint="eastAsia"/>
+        </w:rPr>
+        <w:t>初始化数据库</w:t>
+      </w:r>
+    </w:p>
+    <w:p>
+      <w:r>
+        <w:rPr>
+          <w:rFonts w:hint="eastAsia"/>
+        </w:rPr>
+        <w:t>打开</w:t>
+      </w:r>
+      <w:r>
+        <w:rPr>
+          <w:rFonts w:hint="eastAsia"/>
+        </w:rPr>
+        <w:t>cmd</w:t>
+      </w:r>
+      <w:r>
+        <w:rPr>
+          <w:rFonts w:hint="eastAsia"/>
+        </w:rPr>
+        <w:t>命令提示符</w:t>
+      </w:r>
+      <w:r>
+        <w:rPr>
+          <w:rFonts w:hint="eastAsia"/>
+        </w:rPr>
+        <w:t>，</w:t>
+      </w:r>
+      <w:r>
+        <w:rPr>
+          <w:rFonts w:hint="eastAsia"/>
+        </w:rPr>
+        <w:t>注意此处要以管理员身份运行</w:t>
+      </w:r>
+      <w:r>
+        <w:rPr>
+          <w:rFonts w:hint="eastAsia"/>
+        </w:rPr>
+        <w:t>cmd/power shell</w:t>
+      </w:r>
+      <w:r>
+        <w:rPr>
+          <w:rFonts w:hint="eastAsia"/>
+        </w:rPr>
+        <w:t>，否则报错如下：</w:t>
       </w:r>
     </w:p>
     <w:p/>
     <w:p>
       <w:r>
-        <w:t>log-error   = error.log</w:t>
-      </w:r>
-    </w:p>
-    <w:p>
-      <w:r>
-        <w:t>slow_query_log = 1</w:t>
-      </w:r>
-    </w:p>
-    <w:p>
-      <w:r>
-        <w:t>slow_query_log_file = slow.log</w:t>
-      </w:r>
-    </w:p>
-    <w:p>
-      <w:r>
-        <w:t>long_query_time = 5</w:t>
-      </w:r>
-    </w:p>
-    <w:p>
-      <w:r>
-        <w:t>log-bin = binlog</w:t>
-      </w:r>
-    </w:p>
-    <w:p>
-      <w:r>
-        <w:t>binlog_format = row</w:t>
-      </w:r>
-    </w:p>
-    <w:p>
-      <w:r>
-        <w:t>expire_logs_days = 15</w:t>
-      </w:r>
-    </w:p>
-    <w:p>
-      <w:r>
-        <w:t>log_bin_trust_function_creators = 1</w:t>
-      </w:r>
-    </w:p>
-    <w:p>
-      <w:r>
-        <w:t>secure-file-priv=</w:t>
-      </w:r>
-      <w:r>
-        <w:rPr>
-          <w:rFonts w:hint="eastAsia"/>
-        </w:rPr>
-        <w:t>G</w:t>
-      </w:r>
-      <w:r>
-        <w:t>:\mysql</w:t>
-      </w:r>
-      <w:r>
-        <w:t>\Uploads</w:t>
-      </w:r>
-      <w:r>
-        <w:rPr>
-          <w:rFonts w:hint="eastAsia"/>
-        </w:rPr>
-        <w:t xml:space="preserve">   #</w:t>
-      </w:r>
-      <w:r>
-        <w:rPr>
-          <w:rFonts w:hint="eastAsia"/>
-        </w:rPr>
-        <w:t>具体考虑</w:t>
+        <w:t>mysqld: Could not create or access the registry key needed for the MySQL application</w:t>
+      </w:r>
+      <w:r>
+        <w:rPr>
+          <w:rFonts w:hint="eastAsia"/>
+        </w:rPr>
+        <w:t>。</w:t>
       </w:r>
     </w:p>
     <w:p/>
     <w:p>
-      <w:r>
-        <w:lastRenderedPageBreak/>
-        <w:t xml:space="preserve">[client]   </w:t>
-      </w:r>
-    </w:p>
-    <w:p>
-      <w:r>
-        <w:t>default-character-set=utf8</w:t>
-      </w:r>
-    </w:p>
-    <w:p/>
-    <w:p>
-      <w:pPr>
-        <w:pStyle w:val="2"/>
-      </w:pPr>
-      <w:r>
-        <w:rPr>
-          <w:rFonts w:hint="eastAsia"/>
-        </w:rPr>
-        <w:t>4.</w:t>
-      </w:r>
-      <w:r>
-        <w:rPr>
-          <w:rFonts w:hint="eastAsia"/>
-        </w:rPr>
-        <w:t>初始化数据库</w:t>
-      </w:r>
-    </w:p>
-    <w:p>
-      <w:r>
-        <w:rPr>
-          <w:rFonts w:hint="eastAsia"/>
-        </w:rPr>
-        <w:t>打开</w:t>
-      </w:r>
-      <w:r>
-        <w:rPr>
-          <w:rFonts w:hint="eastAsia"/>
-        </w:rPr>
-        <w:t>cmd</w:t>
-      </w:r>
-      <w:r>
-        <w:rPr>
-          <w:rFonts w:hint="eastAsia"/>
-        </w:rPr>
-        <w:t>命令提示符，进入</w:t>
-      </w:r>
-      <w:r>
-        <w:rPr>
-          <w:rFonts w:hint="eastAsia"/>
-        </w:rPr>
-        <w:t>G:\mysql5.7.23\bin</w:t>
-      </w:r>
-      <w:r>
-        <w:rPr>
-          <w:rFonts w:hint="eastAsia"/>
-        </w:rPr>
-        <w:t xml:space="preserve"> </w:t>
-      </w:r>
-      <w:r>
-        <w:rPr>
-          <w:rFonts w:hint="eastAsia"/>
-        </w:rPr>
-        <w:t>，</w:t>
-      </w:r>
-      <w:r>
-        <w:rPr>
-          <w:rFonts w:hint="eastAsia"/>
-        </w:rPr>
-        <w:t>注意此处要以管理员身份运行</w:t>
-      </w:r>
-      <w:r>
-        <w:rPr>
-          <w:rFonts w:hint="eastAsia"/>
-        </w:rPr>
-        <w:t>cmd/power shell</w:t>
-      </w:r>
-      <w:r>
-        <w:rPr>
-          <w:rFonts w:hint="eastAsia"/>
-        </w:rPr>
-        <w:t>，否则报错如下：</w:t>
-      </w:r>
-    </w:p>
-    <w:p/>
-    <w:p>
-      <w:r>
-        <w:t>mysqld: Could not create or access the registry key needed for the MySQL application</w:t>
-      </w:r>
-      <w:r>
-        <w:rPr>
-          <w:rFonts w:hint="eastAsia"/>
-        </w:rPr>
-        <w:t>。</w:t>
-      </w:r>
-    </w:p>
-    <w:p/>
-    <w:p>
+      <w:pPr>
+        <w:rPr>
+          <w:rFonts w:hint="eastAsia"/>
+        </w:rPr>
+      </w:pPr>
       <w:r>
         <w:rPr>
           <w:rFonts w:hint="eastAsia"/>
@@ -595,71 +646,87 @@
         <w:rPr>
           <w:rFonts w:hint="eastAsia"/>
         </w:rPr>
-        <w:t xml:space="preserve">mysqld </w:t>
-      </w:r>
-      <w:r>
-        <w:rPr>
-          <w:rFonts w:hint="eastAsia"/>
-        </w:rPr>
-        <w:t>--</w:t>
-      </w:r>
-      <w:bookmarkStart w:id="0" w:name="_GoBack"/>
-      <w:bookmarkEnd w:id="0"/>
-      <w:r>
-        <w:rPr>
-          <w:rFonts w:hint="eastAsia"/>
-        </w:rPr>
-        <w:t>console</w:t>
-      </w:r>
-      <w:r>
-        <w:rPr>
-          <w:rFonts w:hint="eastAsia"/>
-        </w:rPr>
-        <w:t>和</w:t>
-      </w:r>
-      <w:r>
-        <w:rPr>
-          <w:rFonts w:hint="eastAsia"/>
-        </w:rPr>
-        <w:t xml:space="preserve">mysql </w:t>
-      </w:r>
-      <w:r>
-        <w:rPr>
-          <w:rFonts w:hint="eastAsia"/>
-        </w:rPr>
-        <w:t>--</w:t>
-      </w:r>
-      <w:r>
-        <w:rPr>
-          <w:rFonts w:hint="eastAsia"/>
-        </w:rPr>
-        <w:t>initialize-insecure</w:t>
-      </w:r>
-      <w:r>
-        <w:rPr>
-          <w:rFonts w:hint="eastAsia"/>
-        </w:rPr>
-        <w:t>。</w:t>
-      </w:r>
-    </w:p>
-    <w:p>
-      <w:r>
-        <w:rPr>
-          <w:rFonts w:hint="eastAsia"/>
-        </w:rPr>
-        <w:t>执行完后生成了</w:t>
-      </w:r>
-      <w:r>
-        <w:rPr>
-          <w:rFonts w:hint="eastAsia"/>
-        </w:rPr>
-        <w:t>data</w:t>
-      </w:r>
-      <w:r>
-        <w:rPr>
-          <w:rFonts w:hint="eastAsia"/>
-        </w:rPr>
-        <w:t>目录。</w:t>
+        <w:t xml:space="preserve">mysqld --initialize --user=mysql --console </w:t>
+      </w:r>
+      <w:r>
+        <w:rPr>
+          <w:rFonts w:hint="eastAsia"/>
+        </w:rPr>
+        <w:t>回车，该语句的作用的初始化数据库信息</w:t>
+      </w:r>
+    </w:p>
+    <w:p>
+      <w:pPr>
+        <w:rPr>
+          <w:rFonts w:hint="eastAsia"/>
+        </w:rPr>
+      </w:pPr>
+      <w:r>
+        <w:rPr>
+          <w:rFonts w:hint="eastAsia"/>
+        </w:rPr>
+        <w:t>这个步骤会生成一个数据库的临时密码，后面的操作会用到。</w:t>
+      </w:r>
+    </w:p>
+    <w:p>
+      <w:pPr>
+        <w:rPr>
+          <w:rFonts w:hint="eastAsia"/>
+        </w:rPr>
+      </w:pPr>
+      <w:r>
+        <w:rPr>
+          <w:rFonts w:hint="eastAsia"/>
+        </w:rPr>
+        <w:t>结果如下：</w:t>
+      </w:r>
+    </w:p>
+    <w:p>
+      <w:r>
+        <w:rPr>
+          <w:noProof/>
+        </w:rPr>
+        <w:drawing>
+          <wp:inline distT="0" distB="0" distL="0" distR="0">
+            <wp:extent cx="5274310" cy="1096645"/>
+            <wp:effectExtent l="0" t="0" r="2540" b="8255"/>
+            <wp:docPr id="1" name="图片 1"/>
+            <wp:cNvGraphicFramePr>
+              <a:graphicFrameLocks xmlns:a="http://schemas.openxmlformats.org/drawingml/2006/main" noChangeAspect="1"/>
+            </wp:cNvGraphicFramePr>
+            <a:graphic xmlns:a="http://schemas.openxmlformats.org/drawingml/2006/main">
+              <a:graphicData uri="http://schemas.openxmlformats.org/drawingml/2006/picture">
+                <pic:pic xmlns:pic="http://schemas.openxmlformats.org/drawingml/2006/picture">
+                  <pic:nvPicPr>
+                    <pic:cNvPr id="0" name="初始化sql.png"/>
+                    <pic:cNvPicPr/>
+                  </pic:nvPicPr>
+                  <pic:blipFill>
+                    <a:blip r:embed="rId6">
+                      <a:extLst>
+                        <a:ext uri="{28A0092B-C50C-407E-A947-70E740481C1C}">
+                          <a14:useLocalDpi xmlns:a14="http://schemas.microsoft.com/office/drawing/2010/main" val="0"/>
+                        </a:ext>
+                      </a:extLst>
+                    </a:blip>
+                    <a:stretch>
+                      <a:fillRect/>
+                    </a:stretch>
+                  </pic:blipFill>
+                  <pic:spPr>
+                    <a:xfrm>
+                      <a:off x="0" y="0"/>
+                      <a:ext cx="5274310" cy="1096645"/>
+                    </a:xfrm>
+                    <a:prstGeom prst="rect">
+                      <a:avLst/>
+                    </a:prstGeom>
+                  </pic:spPr>
+                </pic:pic>
+              </a:graphicData>
+            </a:graphic>
+          </wp:inline>
+        </w:drawing>
       </w:r>
     </w:p>
     <w:p/>
@@ -710,6 +777,11 @@
       </w:r>
     </w:p>
     <w:p>
+      <w:pPr>
+        <w:rPr>
+          <w:rFonts w:hint="eastAsia"/>
+        </w:rPr>
+      </w:pPr>
       <w:r>
         <w:rPr>
           <w:rFonts w:hint="eastAsia"/>
@@ -720,64 +792,228 @@
         <w:rPr>
           <w:rFonts w:hint="eastAsia"/>
         </w:rPr>
-        <w:t xml:space="preserve">mysqld </w:t>
-      </w:r>
-      <w:r>
-        <w:t>–</w:t>
-      </w:r>
-      <w:r>
-        <w:rPr>
-          <w:rFonts w:hint="eastAsia"/>
-        </w:rPr>
-        <w:t xml:space="preserve">install </w:t>
-      </w:r>
-      <w:r>
-        <w:rPr>
-          <w:rFonts w:hint="eastAsia"/>
-        </w:rPr>
-        <w:t>MySql57</w:t>
-      </w:r>
-      <w:r>
-        <w:rPr>
-          <w:rFonts w:hint="eastAsia"/>
-        </w:rPr>
-        <w:t>安装服务（</w:t>
-      </w:r>
-      <w:r>
-        <w:rPr>
-          <w:rFonts w:hint="eastAsia"/>
-        </w:rPr>
-        <w:t>install</w:t>
-      </w:r>
-      <w:r>
-        <w:rPr>
-          <w:rFonts w:hint="eastAsia"/>
-        </w:rPr>
-        <w:t>后面是服务的名字，以</w:t>
-      </w:r>
-      <w:r>
-        <w:rPr>
-          <w:rFonts w:hint="eastAsia"/>
-        </w:rPr>
-        <w:t>MySql57</w:t>
-      </w:r>
-      <w:r>
-        <w:rPr>
-          <w:rFonts w:hint="eastAsia"/>
-        </w:rPr>
-        <w:t>作为</w:t>
-      </w:r>
-      <w:r>
-        <w:rPr>
-          <w:rFonts w:hint="eastAsia"/>
-        </w:rPr>
-        <w:t>mysql5.7</w:t>
-      </w:r>
-      <w:r>
-        <w:rPr>
-          <w:rFonts w:hint="eastAsia"/>
-        </w:rPr>
-        <w:t>的服务名）</w:t>
+        <w:t xml:space="preserve">mysqld --install  </w:t>
+      </w:r>
+      <w:r>
+        <w:rPr>
+          <w:rFonts w:hint="eastAsia"/>
+        </w:rPr>
+        <w:t>安装服务</w:t>
+      </w:r>
+    </w:p>
+    <w:p>
+      <w:pPr>
+        <w:rPr>
+          <w:rFonts w:hint="eastAsia"/>
+        </w:rPr>
+      </w:pPr>
+      <w:r>
+        <w:rPr>
+          <w:rFonts w:hint="eastAsia"/>
+        </w:rPr>
+        <w:t>结果：</w:t>
+      </w:r>
+    </w:p>
+    <w:p>
+      <w:r>
+        <w:rPr>
+          <w:noProof/>
+        </w:rPr>
+        <w:drawing>
+          <wp:inline distT="0" distB="0" distL="0" distR="0">
+            <wp:extent cx="4791075" cy="390525"/>
+            <wp:effectExtent l="0" t="0" r="9525" b="9525"/>
+            <wp:docPr id="2" name="图片 2"/>
+            <wp:cNvGraphicFramePr>
+              <a:graphicFrameLocks xmlns:a="http://schemas.openxmlformats.org/drawingml/2006/main" noChangeAspect="1"/>
+            </wp:cNvGraphicFramePr>
+            <a:graphic xmlns:a="http://schemas.openxmlformats.org/drawingml/2006/main">
+              <a:graphicData uri="http://schemas.openxmlformats.org/drawingml/2006/picture">
+                <pic:pic xmlns:pic="http://schemas.openxmlformats.org/drawingml/2006/picture">
+                  <pic:nvPicPr>
+                    <pic:cNvPr id="0" name="安装sql.png"/>
+                    <pic:cNvPicPr/>
+                  </pic:nvPicPr>
+                  <pic:blipFill>
+                    <a:blip r:embed="rId7">
+                      <a:extLst>
+                        <a:ext uri="{28A0092B-C50C-407E-A947-70E740481C1C}">
+                          <a14:useLocalDpi xmlns:a14="http://schemas.microsoft.com/office/drawing/2010/main" val="0"/>
+                        </a:ext>
+                      </a:extLst>
+                    </a:blip>
+                    <a:stretch>
+                      <a:fillRect/>
+                    </a:stretch>
+                  </pic:blipFill>
+                  <pic:spPr>
+                    <a:xfrm>
+                      <a:off x="0" y="0"/>
+                      <a:ext cx="4791075" cy="390525"/>
+                    </a:xfrm>
+                    <a:prstGeom prst="rect">
+                      <a:avLst/>
+                    </a:prstGeom>
+                  </pic:spPr>
+                </pic:pic>
+              </a:graphicData>
+            </a:graphic>
+          </wp:inline>
+        </w:drawing>
+      </w:r>
+    </w:p>
+    <w:p>
+      <w:pPr>
+        <w:rPr>
+          <w:rFonts w:hint="eastAsia"/>
+        </w:rPr>
+      </w:pPr>
+      <w:r>
+        <w:rPr>
+          <w:rFonts w:hint="eastAsia"/>
+        </w:rPr>
+        <w:t>执行</w:t>
+      </w:r>
+      <w:r>
+        <w:rPr>
+          <w:rFonts w:hint="eastAsia"/>
+        </w:rPr>
+        <w:t xml:space="preserve">net start mysql  </w:t>
+      </w:r>
+      <w:r>
+        <w:rPr>
+          <w:rFonts w:hint="eastAsia"/>
+        </w:rPr>
+        <w:t>命令启动</w:t>
+      </w:r>
+      <w:r>
+        <w:rPr>
+          <w:rFonts w:hint="eastAsia"/>
+        </w:rPr>
+        <w:t>mysql</w:t>
+      </w:r>
+      <w:r>
+        <w:rPr>
+          <w:rFonts w:hint="eastAsia"/>
+        </w:rPr>
+        <w:t>服务</w:t>
+      </w:r>
+    </w:p>
+    <w:p>
+      <w:pPr>
+        <w:rPr>
+          <w:rFonts w:hint="eastAsia"/>
+        </w:rPr>
+      </w:pPr>
+      <w:r>
+        <w:rPr>
+          <w:rFonts w:hint="eastAsia"/>
+        </w:rPr>
+        <w:t>结果：</w:t>
+      </w:r>
+    </w:p>
+    <w:p>
+      <w:r>
+        <w:rPr>
+          <w:noProof/>
+        </w:rPr>
+        <w:drawing>
+          <wp:inline distT="0" distB="0" distL="0" distR="0">
+            <wp:extent cx="3752850" cy="657225"/>
+            <wp:effectExtent l="0" t="0" r="0" b="9525"/>
+            <wp:docPr id="3" name="图片 3"/>
+            <wp:cNvGraphicFramePr>
+              <a:graphicFrameLocks xmlns:a="http://schemas.openxmlformats.org/drawingml/2006/main" noChangeAspect="1"/>
+            </wp:cNvGraphicFramePr>
+            <a:graphic xmlns:a="http://schemas.openxmlformats.org/drawingml/2006/main">
+              <a:graphicData uri="http://schemas.openxmlformats.org/drawingml/2006/picture">
+                <pic:pic xmlns:pic="http://schemas.openxmlformats.org/drawingml/2006/picture">
+                  <pic:nvPicPr>
+                    <pic:cNvPr id="0" name="安装sql启动服务.png"/>
+                    <pic:cNvPicPr/>
+                  </pic:nvPicPr>
+                  <pic:blipFill>
+                    <a:blip r:embed="rId8">
+                      <a:extLst>
+                        <a:ext uri="{28A0092B-C50C-407E-A947-70E740481C1C}">
+                          <a14:useLocalDpi xmlns:a14="http://schemas.microsoft.com/office/drawing/2010/main" val="0"/>
+                        </a:ext>
+                      </a:extLst>
+                    </a:blip>
+                    <a:stretch>
+                      <a:fillRect/>
+                    </a:stretch>
+                  </pic:blipFill>
+                  <pic:spPr>
+                    <a:xfrm>
+                      <a:off x="0" y="0"/>
+                      <a:ext cx="3752850" cy="657225"/>
+                    </a:xfrm>
+                    <a:prstGeom prst="rect">
+                      <a:avLst/>
+                    </a:prstGeom>
+                  </pic:spPr>
+                </pic:pic>
+              </a:graphicData>
+            </a:graphic>
+          </wp:inline>
+        </w:drawing>
+      </w:r>
+    </w:p>
+    <w:p>
+      <w:r>
+        <w:rPr>
+          <w:rFonts w:hint="eastAsia"/>
+        </w:rPr>
+        <w:t>显示服务已经启动成功。</w:t>
+      </w:r>
+    </w:p>
+    <w:p>
+      <w:pPr>
+        <w:pStyle w:val="2"/>
+      </w:pPr>
+      <w:r>
+        <w:rPr>
+          <w:rFonts w:hint="eastAsia"/>
+        </w:rPr>
+        <w:t>6</w:t>
+      </w:r>
+      <w:r>
+        <w:rPr>
+          <w:rFonts w:hint="eastAsia"/>
+        </w:rPr>
+        <w:t>.</w:t>
+      </w:r>
+      <w:r>
+        <w:rPr>
+          <w:rFonts w:hint="eastAsia"/>
+        </w:rPr>
+        <w:t>登录并修改密码</w:t>
+      </w:r>
+    </w:p>
+    <w:p>
+      <w:pPr>
+        <w:rPr>
+          <w:rFonts w:hint="eastAsia"/>
+        </w:rPr>
+      </w:pPr>
+      <w:r>
+        <w:rPr>
+          <w:rFonts w:hint="eastAsia"/>
+        </w:rPr>
+        <w:t>输入</w:t>
+      </w:r>
+      <w:r>
+        <w:rPr>
+          <w:rFonts w:hint="eastAsia"/>
+        </w:rPr>
+        <w:t xml:space="preserve">mysql -uroot -p </w:t>
+      </w:r>
+      <w:r>
+        <w:rPr>
+          <w:rFonts w:hint="eastAsia"/>
+        </w:rPr>
+        <w:t>然后输入上面生成的临时密码</w:t>
       </w:r>
       <w:r>
         <w:rPr>
@@ -786,93 +1022,98 @@
         <w:t>。</w:t>
       </w:r>
     </w:p>
-    <w:p/>
-    <w:p>
-      <w:r>
-        <w:rPr>
-          <w:rFonts w:hint="eastAsia"/>
-        </w:rPr>
-        <w:t>显示：</w:t>
-      </w:r>
-      <w:r>
-        <w:rPr>
-          <w:rFonts w:hint="eastAsia"/>
-        </w:rPr>
-        <w:t>service successlly installed</w:t>
-      </w:r>
-    </w:p>
-    <w:p/>
-    <w:p>
-      <w:r>
-        <w:rPr>
-          <w:rFonts w:hint="eastAsia"/>
-        </w:rPr>
-        <w:t>执行</w:t>
-      </w:r>
-      <w:r>
-        <w:rPr>
-          <w:rFonts w:hint="eastAsia"/>
-        </w:rPr>
-        <w:t>net start MySql57</w:t>
-      </w:r>
-      <w:r>
-        <w:rPr>
-          <w:rFonts w:hint="eastAsia"/>
-        </w:rPr>
-        <w:t>启动</w:t>
-      </w:r>
-      <w:r>
-        <w:rPr>
-          <w:rFonts w:hint="eastAsia"/>
-        </w:rPr>
-        <w:t>MySql</w:t>
-      </w:r>
-      <w:r>
-        <w:rPr>
-          <w:rFonts w:hint="eastAsia"/>
-        </w:rPr>
-        <w:t>服务。</w:t>
-      </w:r>
-    </w:p>
-    <w:p/>
-    <w:p>
-      <w:r>
-        <w:rPr>
-          <w:rFonts w:hint="eastAsia"/>
-        </w:rPr>
-        <w:t>显示服务已经启动成功。</w:t>
-      </w:r>
-    </w:p>
-    <w:p/>
-    <w:p>
-      <w:pPr>
-        <w:pStyle w:val="2"/>
-      </w:pPr>
-      <w:r>
-        <w:rPr>
-          <w:rFonts w:hint="eastAsia"/>
-        </w:rPr>
-        <w:t>6</w:t>
-      </w:r>
-      <w:r>
-        <w:rPr>
-          <w:rFonts w:hint="eastAsia"/>
-        </w:rPr>
-        <w:t>.</w:t>
-      </w:r>
-      <w:r>
-        <w:rPr>
-          <w:rFonts w:hint="eastAsia"/>
-        </w:rPr>
-        <w:t>登录并修改密码</w:t>
-      </w:r>
-    </w:p>
-    <w:p>
-      <w:r>
-        <w:rPr>
-          <w:rFonts w:hint="eastAsia"/>
-        </w:rPr>
-        <w:t>由于初始化设置或版本差异，有些版本安装完成后</w:t>
+    <w:p>
+      <w:pPr>
+        <w:rPr>
+          <w:rFonts w:hint="eastAsia"/>
+        </w:rPr>
+      </w:pPr>
+      <w:r>
+        <w:rPr>
+          <w:rFonts w:hint="eastAsia"/>
+        </w:rPr>
+        <w:t>结果：</w:t>
+      </w:r>
+    </w:p>
+    <w:p>
+      <w:r>
+        <w:rPr>
+          <w:noProof/>
+        </w:rPr>
+        <w:drawing>
+          <wp:inline distT="0" distB="0" distL="0" distR="0">
+            <wp:extent cx="5275695" cy="1743075"/>
+            <wp:effectExtent l="0" t="0" r="1270" b="0"/>
+            <wp:docPr id="5" name="图片 5"/>
+            <wp:cNvGraphicFramePr>
+              <a:graphicFrameLocks xmlns:a="http://schemas.openxmlformats.org/drawingml/2006/main" noChangeAspect="1"/>
+            </wp:cNvGraphicFramePr>
+            <a:graphic xmlns:a="http://schemas.openxmlformats.org/drawingml/2006/main">
+              <a:graphicData uri="http://schemas.openxmlformats.org/drawingml/2006/picture">
+                <pic:pic xmlns:pic="http://schemas.openxmlformats.org/drawingml/2006/picture">
+                  <pic:nvPicPr>
+                    <pic:cNvPr id="0" name="输入密码.png"/>
+                    <pic:cNvPicPr/>
+                  </pic:nvPicPr>
+                  <pic:blipFill rotWithShape="1">
+                    <a:blip r:embed="rId9">
+                      <a:extLst>
+                        <a:ext uri="{28A0092B-C50C-407E-A947-70E740481C1C}">
+                          <a14:useLocalDpi xmlns:a14="http://schemas.microsoft.com/office/drawing/2010/main" val="0"/>
+                        </a:ext>
+                      </a:extLst>
+                    </a:blip>
+                    <a:srcRect l="-22" r="22" b="27952"/>
+                    <a:stretch/>
+                  </pic:blipFill>
+                  <pic:spPr bwMode="auto">
+                    <a:xfrm>
+                      <a:off x="0" y="0"/>
+                      <a:ext cx="5274310" cy="1742618"/>
+                    </a:xfrm>
+                    <a:prstGeom prst="rect">
+                      <a:avLst/>
+                    </a:prstGeom>
+                    <a:ln>
+                      <a:noFill/>
+                    </a:ln>
+                    <a:extLst>
+                      <a:ext uri="{53640926-AAD7-44D8-BBD7-CCE9431645EC}">
+                        <a14:shadowObscured xmlns:a14="http://schemas.microsoft.com/office/drawing/2010/main"/>
+                      </a:ext>
+                    </a:extLst>
+                  </pic:spPr>
+                </pic:pic>
+              </a:graphicData>
+            </a:graphic>
+          </wp:inline>
+        </w:drawing>
+      </w:r>
+    </w:p>
+    <w:p>
+      <w:pPr>
+        <w:rPr>
+          <w:rFonts w:hint="eastAsia"/>
+        </w:rPr>
+      </w:pPr>
+      <w:r>
+        <w:rPr>
+          <w:rFonts w:hint="eastAsia"/>
+        </w:rPr>
+        <w:lastRenderedPageBreak/>
+        <w:t>然后键入</w:t>
+      </w:r>
+      <w:r>
+        <w:rPr>
+          <w:rFonts w:hint="eastAsia"/>
+        </w:rPr>
+        <w:t xml:space="preserve"> set password for root@localhost = password('root'); </w:t>
+      </w:r>
+      <w:r>
+        <w:rPr>
+          <w:rFonts w:hint="eastAsia"/>
+        </w:rPr>
+        <w:t>回车，即将</w:t>
       </w:r>
       <w:r>
         <w:rPr>
@@ -884,49 +1125,7 @@
         <w:rPr>
           <w:rFonts w:hint="eastAsia"/>
         </w:rPr>
-        <w:t>是空密码，有些是随机密码，需要查看</w:t>
-      </w:r>
-      <w:r>
-        <w:rPr>
-          <w:rFonts w:hint="eastAsia"/>
-        </w:rPr>
-        <w:t>error log</w:t>
-      </w:r>
-      <w:r>
-        <w:rPr>
-          <w:rFonts w:hint="eastAsia"/>
-        </w:rPr>
-        <w:t>日志提示。</w:t>
-      </w:r>
-      <w:r>
-        <w:rPr>
-          <w:rFonts w:hint="eastAsia"/>
-        </w:rPr>
-        <w:t>用编辑器打开</w:t>
-      </w:r>
-      <w:r>
-        <w:rPr>
-          <w:rFonts w:hint="eastAsia"/>
-        </w:rPr>
-        <w:t>data</w:t>
-      </w:r>
-      <w:r>
-        <w:rPr>
-          <w:rFonts w:hint="eastAsia"/>
-        </w:rPr>
-        <w:t>目录下的</w:t>
-      </w:r>
-      <w:r>
-        <w:rPr>
-          <w:rFonts w:hint="eastAsia"/>
-        </w:rPr>
-        <w:t>error.log</w:t>
-      </w:r>
-      <w:r>
-        <w:rPr>
-          <w:rFonts w:hint="eastAsia"/>
-        </w:rPr>
-        <w:t>文本文档，查找</w:t>
+        <w:t>用户密码设置为</w:t>
       </w:r>
       <w:r>
         <w:rPr>
@@ -938,493 +1137,110 @@
         <w:rPr>
           <w:rFonts w:hint="eastAsia"/>
         </w:rPr>
-        <w:t>，就能够找到</w:t>
-      </w:r>
-      <w:r>
-        <w:rPr>
-          <w:rFonts w:hint="eastAsia"/>
-        </w:rPr>
-        <w:t>root</w:t>
-      </w:r>
-      <w:r>
-        <w:rPr>
-          <w:rFonts w:hint="eastAsia"/>
-        </w:rPr>
-        <w:t>的密码</w:t>
-      </w:r>
-      <w:r>
-        <w:rPr>
-          <w:rFonts w:hint="eastAsia"/>
-        </w:rPr>
-        <w:t>并复制下来</w:t>
-      </w:r>
-      <w:r>
-        <w:rPr>
-          <w:rFonts w:hint="eastAsia"/>
-        </w:rPr>
         <w:t>。</w:t>
       </w:r>
     </w:p>
-    <w:p/>
-    <w:p>
-      <w:r>
-        <w:rPr>
-          <w:rFonts w:hint="eastAsia"/>
-        </w:rPr>
-        <w:t>登录并修改</w:t>
-      </w:r>
-      <w:r>
-        <w:rPr>
-          <w:rFonts w:hint="eastAsia"/>
-        </w:rPr>
-        <w:t>root</w:t>
-      </w:r>
-      <w:r>
-        <w:rPr>
-          <w:rFonts w:hint="eastAsia"/>
-        </w:rPr>
-        <w:t>密码：</w:t>
-      </w:r>
-    </w:p>
-    <w:p>
-      <w:r>
-        <w:t>M</w:t>
-      </w:r>
-      <w:r>
-        <w:rPr>
-          <w:rFonts w:hint="eastAsia"/>
-        </w:rPr>
-        <w:t xml:space="preserve">ysql </w:t>
-      </w:r>
-      <w:r>
-        <w:t>–</w:t>
-      </w:r>
-      <w:r>
-        <w:rPr>
-          <w:rFonts w:hint="eastAsia"/>
-        </w:rPr>
-        <w:t>uroot</w:t>
-      </w:r>
-      <w:r>
-        <w:rPr>
-          <w:rFonts w:hint="eastAsia"/>
-        </w:rPr>
-        <w:t xml:space="preserve"> </w:t>
-      </w:r>
-      <w:r>
-        <w:t>–</w:t>
-      </w:r>
-      <w:r>
-        <w:rPr>
-          <w:rFonts w:hint="eastAsia"/>
-        </w:rPr>
-        <w:t>p</w:t>
-      </w:r>
-    </w:p>
-    <w:p>
-      <w:r>
-        <w:rPr>
-          <w:rFonts w:hint="eastAsia"/>
-        </w:rPr>
-        <w:t>显示：</w:t>
-      </w:r>
-      <w:r>
-        <w:rPr>
-          <w:rFonts w:hint="eastAsia"/>
-        </w:rPr>
-        <w:t>enter password:**********</w:t>
-      </w:r>
-    </w:p>
-    <w:p>
-      <w:r>
-        <w:rPr>
-          <w:rFonts w:hint="eastAsia"/>
-        </w:rPr>
-        <w:t>反馈错误：</w:t>
-      </w:r>
-      <w:r>
-        <w:rPr>
-          <w:rFonts w:hint="eastAsia"/>
-        </w:rPr>
-        <w:t xml:space="preserve">access denying </w:t>
-      </w:r>
-      <w:r>
-        <w:t>……</w:t>
-      </w:r>
-      <w:r>
-        <w:rPr>
-          <w:rFonts w:hint="eastAsia"/>
-        </w:rPr>
-        <w:t>(password YES)</w:t>
-      </w:r>
-      <w:r>
-        <w:rPr>
-          <w:rFonts w:hint="eastAsia"/>
-        </w:rPr>
-        <w:t>。表示密码正确当仍然拒绝访问。</w:t>
-      </w:r>
-    </w:p>
-    <w:p/>
-    <w:p>
-      <w:r>
-        <w:rPr>
-          <w:rFonts w:hint="eastAsia"/>
-        </w:rPr>
-        <w:t>解决方法：</w:t>
-      </w:r>
-    </w:p>
-    <w:p>
-      <w:r>
-        <w:rPr>
-          <w:rFonts w:hint="eastAsia"/>
-        </w:rPr>
-        <w:t>修改</w:t>
-      </w:r>
-      <w:r>
-        <w:rPr>
-          <w:rFonts w:hint="eastAsia"/>
-        </w:rPr>
-        <w:t>my.ini</w:t>
-      </w:r>
-      <w:r>
-        <w:rPr>
-          <w:rFonts w:hint="eastAsia"/>
-        </w:rPr>
-        <w:t>文件，</w:t>
-      </w:r>
-      <w:r>
-        <w:rPr>
-          <w:rFonts w:hint="eastAsia"/>
-        </w:rPr>
-        <w:t>在</w:t>
-      </w:r>
-      <w:r>
-        <w:rPr>
-          <w:rFonts w:hint="eastAsia"/>
-        </w:rPr>
-        <w:t>[mysqld]</w:t>
-      </w:r>
-      <w:r>
-        <w:rPr>
-          <w:rFonts w:hint="eastAsia"/>
-        </w:rPr>
-        <w:t>后添加</w:t>
-      </w:r>
-      <w:r>
-        <w:rPr>
-          <w:rFonts w:hint="eastAsia"/>
-        </w:rPr>
-        <w:t>skip-grant-tables     #</w:t>
-      </w:r>
-      <w:r>
-        <w:rPr>
-          <w:rFonts w:hint="eastAsia"/>
-        </w:rPr>
-        <w:t>在</w:t>
-      </w:r>
-      <w:r>
-        <w:rPr>
-          <w:rFonts w:hint="eastAsia"/>
-        </w:rPr>
-        <w:t>my.ini</w:t>
-      </w:r>
-      <w:r>
-        <w:rPr>
-          <w:rFonts w:hint="eastAsia"/>
-        </w:rPr>
-        <w:t>，</w:t>
-      </w:r>
-      <w:r>
-        <w:rPr>
-          <w:rFonts w:hint="eastAsia"/>
-        </w:rPr>
-        <w:t>[mysqld]</w:t>
-      </w:r>
-      <w:r>
-        <w:rPr>
-          <w:rFonts w:hint="eastAsia"/>
-        </w:rPr>
-        <w:t>下添加一行，使其登录时跳过权限检查</w:t>
-      </w:r>
-      <w:r>
-        <w:rPr>
-          <w:rFonts w:hint="eastAsia"/>
-        </w:rPr>
-        <w:t>。</w:t>
-      </w:r>
-    </w:p>
-    <w:p/>
-    <w:p>
-      <w:r>
-        <w:lastRenderedPageBreak/>
-        <w:t>[mysqld]</w:t>
-      </w:r>
-    </w:p>
-    <w:p>
-      <w:r>
-        <w:t xml:space="preserve">skip-grant-tables     </w:t>
-      </w:r>
-    </w:p>
-    <w:p>
-      <w:r>
-        <w:rPr>
-          <w:rFonts w:hint="eastAsia"/>
-        </w:rPr>
-        <w:t>#</w:t>
-      </w:r>
-      <w:r>
-        <w:rPr>
-          <w:rFonts w:hint="eastAsia"/>
-        </w:rPr>
-        <w:t>在</w:t>
-      </w:r>
-      <w:r>
-        <w:rPr>
-          <w:rFonts w:hint="eastAsia"/>
-        </w:rPr>
-        <w:t>my.ini</w:t>
-      </w:r>
-      <w:r>
-        <w:rPr>
-          <w:rFonts w:hint="eastAsia"/>
-        </w:rPr>
-        <w:t>，</w:t>
-      </w:r>
-      <w:r>
-        <w:rPr>
-          <w:rFonts w:hint="eastAsia"/>
-        </w:rPr>
-        <w:t>[mysqld]</w:t>
-      </w:r>
-      <w:r>
-        <w:rPr>
-          <w:rFonts w:hint="eastAsia"/>
-        </w:rPr>
-        <w:t>下添加一行，使其登录时跳过权限检查</w:t>
-      </w:r>
-    </w:p>
-    <w:p>
-      <w:r>
-        <w:t>port=3306</w:t>
-      </w:r>
-    </w:p>
-    <w:p>
-      <w:r>
-        <w:t>character_set_server=utf8</w:t>
-      </w:r>
-    </w:p>
-    <w:p>
-      <w:r>
-        <w:t>basedir=G:\mysql5.7.23</w:t>
-      </w:r>
-    </w:p>
-    <w:p>
-      <w:r>
-        <w:t>……</w:t>
-      </w:r>
-    </w:p>
-    <w:p/>
-    <w:p>
-      <w:r>
-        <w:rPr>
-          <w:rFonts w:hint="eastAsia"/>
-        </w:rPr>
-        <w:t>重启</w:t>
-      </w:r>
-      <w:r>
-        <w:rPr>
-          <w:rFonts w:hint="eastAsia"/>
-        </w:rPr>
-        <w:t>MySql57:</w:t>
-      </w:r>
-    </w:p>
-    <w:p>
-      <w:r>
-        <w:t>net stop MySql57</w:t>
-      </w:r>
-    </w:p>
-    <w:p>
-      <w:r>
-        <w:rPr>
-          <w:rFonts w:hint="eastAsia"/>
-        </w:rPr>
-        <w:t>net start MySql57</w:t>
-      </w:r>
-    </w:p>
-    <w:p/>
-    <w:p>
-      <w:r>
-        <w:rPr>
-          <w:rFonts w:hint="eastAsia"/>
-        </w:rPr>
-        <w:t>登录</w:t>
-      </w:r>
-      <w:r>
-        <w:rPr>
-          <w:rFonts w:hint="eastAsia"/>
-        </w:rPr>
-        <w:t>MySql57:</w:t>
-      </w:r>
-    </w:p>
-    <w:p>
-      <w:r>
-        <w:t>M</w:t>
-      </w:r>
-      <w:r>
-        <w:rPr>
-          <w:rFonts w:hint="eastAsia"/>
-        </w:rPr>
-        <w:t xml:space="preserve">ysql </w:t>
-      </w:r>
-      <w:r>
-        <w:t>–</w:t>
-      </w:r>
-      <w:r>
-        <w:rPr>
-          <w:rFonts w:hint="eastAsia"/>
-        </w:rPr>
-        <w:t xml:space="preserve">uroot </w:t>
-      </w:r>
-      <w:r>
-        <w:t>–</w:t>
-      </w:r>
-      <w:r>
-        <w:rPr>
-          <w:rFonts w:hint="eastAsia"/>
-        </w:rPr>
-        <w:t xml:space="preserve">p </w:t>
-      </w:r>
-      <w:r>
-        <w:rPr>
-          <w:rFonts w:hint="eastAsia"/>
-        </w:rPr>
-        <w:t>回车</w:t>
-      </w:r>
-    </w:p>
-    <w:p>
-      <w:r>
-        <w:t>E</w:t>
-      </w:r>
-      <w:r>
-        <w:rPr>
-          <w:rFonts w:hint="eastAsia"/>
-        </w:rPr>
-        <w:t>nter password:</w:t>
-      </w:r>
-      <w:r>
-        <w:rPr>
-          <w:rFonts w:hint="eastAsia"/>
-        </w:rPr>
-        <w:t>直接空格</w:t>
-      </w:r>
-      <w:r>
-        <w:t xml:space="preserve"> </w:t>
-      </w:r>
-    </w:p>
-    <w:p>
-      <w:r>
-        <w:rPr>
-          <w:rFonts w:hint="eastAsia"/>
-        </w:rPr>
-        <w:t>显示：</w:t>
-      </w:r>
-      <w:r>
-        <w:rPr>
-          <w:rFonts w:hint="eastAsia"/>
-        </w:rPr>
-        <w:t xml:space="preserve">welcome to </w:t>
-      </w:r>
-      <w:r>
-        <w:t>…</w:t>
-      </w:r>
-      <w:r>
-        <w:rPr>
-          <w:rFonts w:hint="eastAsia"/>
-        </w:rPr>
-        <w:t>成功登入。</w:t>
-      </w:r>
-    </w:p>
-    <w:p>
-      <w:r>
-        <w:rPr>
-          <w:rFonts w:hint="eastAsia"/>
-        </w:rPr>
-        <w:t>登入后设置</w:t>
-      </w:r>
-      <w:r>
-        <w:rPr>
-          <w:rFonts w:hint="eastAsia"/>
-        </w:rPr>
-        <w:t>root</w:t>
-      </w:r>
-      <w:r>
-        <w:rPr>
-          <w:rFonts w:hint="eastAsia"/>
-        </w:rPr>
-        <w:t>密码：</w:t>
-      </w:r>
-    </w:p>
-    <w:p>
-      <w:r>
-        <w:t>set password for ‘ro</w:t>
-      </w:r>
-      <w:r>
-        <w:t>ot’@‘localhost’=password(‘</w:t>
-      </w:r>
-      <w:r>
-        <w:rPr>
-          <w:rFonts w:hint="eastAsia"/>
-        </w:rPr>
-        <w:t>****</w:t>
-      </w:r>
-      <w:r>
-        <w:t>…</w:t>
-      </w:r>
-      <w:r>
-        <w:t>’)</w:t>
-      </w:r>
-      <w:r>
-        <w:rPr>
-          <w:rFonts w:hint="eastAsia"/>
-        </w:rPr>
-        <w:t>。</w:t>
-      </w:r>
-    </w:p>
-    <w:p>
-      <w:r>
-        <w:rPr>
-          <w:rFonts w:hint="eastAsia"/>
-        </w:rPr>
-        <w:t>退出数据库删除</w:t>
-      </w:r>
-      <w:r>
-        <w:rPr>
-          <w:rFonts w:hint="eastAsia"/>
-        </w:rPr>
-        <w:t>skip-grant-tables</w:t>
-      </w:r>
-    </w:p>
-    <w:p>
-      <w:r>
-        <w:rPr>
-          <w:rFonts w:hint="eastAsia"/>
-        </w:rPr>
-        <w:t>重启数据库。</w:t>
-      </w:r>
-      <w:r>
-        <w:rPr>
-          <w:rFonts w:hint="eastAsia"/>
-        </w:rPr>
-        <w:t>OK</w:t>
-      </w:r>
-      <w:r>
-        <w:rPr>
-          <w:rFonts w:hint="eastAsia"/>
-        </w:rPr>
-        <w:t>。</w:t>
-      </w:r>
-    </w:p>
-    <w:p/>
+    <w:p>
+      <w:pPr>
+        <w:rPr>
+          <w:rFonts w:hint="eastAsia"/>
+        </w:rPr>
+      </w:pPr>
+      <w:r>
+        <w:rPr>
+          <w:rFonts w:hint="eastAsia"/>
+        </w:rPr>
+        <w:t>结果：</w:t>
+      </w:r>
+    </w:p>
+    <w:p>
+      <w:pPr>
+        <w:rPr>
+          <w:rFonts w:hint="eastAsia"/>
+        </w:rPr>
+      </w:pPr>
+      <w:r>
+        <w:rPr>
+          <w:rFonts w:hint="eastAsia"/>
+          <w:noProof/>
+        </w:rPr>
+        <w:drawing>
+          <wp:inline distT="0" distB="0" distL="0" distR="0">
+            <wp:extent cx="5274310" cy="492125"/>
+            <wp:effectExtent l="0" t="0" r="2540" b="3175"/>
+            <wp:docPr id="6" name="图片 6"/>
+            <wp:cNvGraphicFramePr>
+              <a:graphicFrameLocks xmlns:a="http://schemas.openxmlformats.org/drawingml/2006/main" noChangeAspect="1"/>
+            </wp:cNvGraphicFramePr>
+            <a:graphic xmlns:a="http://schemas.openxmlformats.org/drawingml/2006/main">
+              <a:graphicData uri="http://schemas.openxmlformats.org/drawingml/2006/picture">
+                <pic:pic xmlns:pic="http://schemas.openxmlformats.org/drawingml/2006/picture">
+                  <pic:nvPicPr>
+                    <pic:cNvPr id="0" name="设置root密码.png"/>
+                    <pic:cNvPicPr/>
+                  </pic:nvPicPr>
+                  <pic:blipFill>
+                    <a:blip r:embed="rId10">
+                      <a:extLst>
+                        <a:ext uri="{28A0092B-C50C-407E-A947-70E740481C1C}">
+                          <a14:useLocalDpi xmlns:a14="http://schemas.microsoft.com/office/drawing/2010/main" val="0"/>
+                        </a:ext>
+                      </a:extLst>
+                    </a:blip>
+                    <a:stretch>
+                      <a:fillRect/>
+                    </a:stretch>
+                  </pic:blipFill>
+                  <pic:spPr>
+                    <a:xfrm>
+                      <a:off x="0" y="0"/>
+                      <a:ext cx="5274310" cy="492125"/>
+                    </a:xfrm>
+                    <a:prstGeom prst="rect">
+                      <a:avLst/>
+                    </a:prstGeom>
+                  </pic:spPr>
+                </pic:pic>
+              </a:graphicData>
+            </a:graphic>
+          </wp:inline>
+        </w:drawing>
+      </w:r>
+    </w:p>
+    <w:p>
+      <w:pPr>
+        <w:rPr>
+          <w:rFonts w:hint="eastAsia"/>
+        </w:rPr>
+      </w:pPr>
+    </w:p>
+    <w:p>
+      <w:pPr>
+        <w:rPr>
+          <w:rFonts w:hint="eastAsia"/>
+        </w:rPr>
+      </w:pPr>
+      <w:r>
+        <w:rPr>
+          <w:rFonts w:hint="eastAsia"/>
+        </w:rPr>
+        <w:t>至此</w:t>
+      </w:r>
+      <w:r>
+        <w:rPr>
+          <w:rFonts w:hint="eastAsia"/>
+        </w:rPr>
+        <w:t>mysql</w:t>
+      </w:r>
+      <w:r>
+        <w:rPr>
+          <w:rFonts w:hint="eastAsia"/>
+        </w:rPr>
+        <w:t>安装完毕。</w:t>
+      </w:r>
+      <w:bookmarkStart w:id="0" w:name="_GoBack"/>
+      <w:bookmarkEnd w:id="0"/>
+    </w:p>
     <w:p>
       <w:pPr>
         <w:pStyle w:val="2"/>
@@ -1962,6 +1778,32 @@
       <w:ind w:firstLineChars="200" w:firstLine="420"/>
     </w:pPr>
   </w:style>
+  <w:style w:type="paragraph" w:styleId="a4">
+    <w:name w:val="Balloon Text"/>
+    <w:basedOn w:val="a"/>
+    <w:link w:val="Char"/>
+    <w:uiPriority w:val="99"/>
+    <w:semiHidden/>
+    <w:unhideWhenUsed/>
+    <w:rsid w:val="00FB0BEC"/>
+    <w:rPr>
+      <w:sz w:val="18"/>
+      <w:szCs w:val="18"/>
+    </w:rPr>
+  </w:style>
+  <w:style w:type="character" w:customStyle="1" w:styleId="Char">
+    <w:name w:val="批注框文本 Char"/>
+    <w:basedOn w:val="a0"/>
+    <w:link w:val="a4"/>
+    <w:uiPriority w:val="99"/>
+    <w:semiHidden/>
+    <w:rsid w:val="00FB0BEC"/>
+    <w:rPr>
+      <w:rFonts w:ascii="Times New Roman" w:hAnsi="Times New Roman"/>
+      <w:sz w:val="18"/>
+      <w:szCs w:val="18"/>
+    </w:rPr>
+  </w:style>
 </w:styles>
 </file>
 
@@ -2242,6 +2084,32 @@
     <w:pPr>
       <w:ind w:firstLineChars="200" w:firstLine="420"/>
     </w:pPr>
+  </w:style>
+  <w:style w:type="paragraph" w:styleId="a4">
+    <w:name w:val="Balloon Text"/>
+    <w:basedOn w:val="a"/>
+    <w:link w:val="Char"/>
+    <w:uiPriority w:val="99"/>
+    <w:semiHidden/>
+    <w:unhideWhenUsed/>
+    <w:rsid w:val="00FB0BEC"/>
+    <w:rPr>
+      <w:sz w:val="18"/>
+      <w:szCs w:val="18"/>
+    </w:rPr>
+  </w:style>
+  <w:style w:type="character" w:customStyle="1" w:styleId="Char">
+    <w:name w:val="批注框文本 Char"/>
+    <w:basedOn w:val="a0"/>
+    <w:link w:val="a4"/>
+    <w:uiPriority w:val="99"/>
+    <w:semiHidden/>
+    <w:rsid w:val="00FB0BEC"/>
+    <w:rPr>
+      <w:rFonts w:ascii="Times New Roman" w:hAnsi="Times New Roman"/>
+      <w:sz w:val="18"/>
+      <w:szCs w:val="18"/>
+    </w:rPr>
   </w:style>
 </w:styles>
 </file>

--- a/Mysql5.7.23配置.docx
+++ b/Mysql5.7.23配置.docx
@@ -264,9 +264,6 @@
       <w:pPr>
         <w:pStyle w:val="a3"/>
         <w:ind w:firstLineChars="0" w:firstLine="0"/>
-        <w:rPr>
-          <w:rFonts w:hint="eastAsia"/>
-        </w:rPr>
       </w:pPr>
       <w:r>
         <w:rPr>
@@ -309,9 +306,6 @@
       <w:pPr>
         <w:pStyle w:val="a3"/>
         <w:ind w:firstLineChars="0" w:firstLine="0"/>
-        <w:rPr>
-          <w:rFonts w:hint="eastAsia"/>
-        </w:rPr>
       </w:pPr>
     </w:p>
     <w:p>
@@ -329,11 +323,6 @@
       </w:r>
     </w:p>
     <w:p>
-      <w:pPr>
-        <w:rPr>
-          <w:rFonts w:hint="eastAsia"/>
-        </w:rPr>
-      </w:pPr>
       <w:r>
         <w:rPr>
           <w:rFonts w:hint="eastAsia"/>
@@ -370,11 +359,6 @@
       </w:r>
     </w:p>
     <w:p>
-      <w:pPr>
-        <w:rPr>
-          <w:rFonts w:hint="eastAsia"/>
-        </w:rPr>
-      </w:pPr>
       <w:r>
         <w:rPr>
           <w:rFonts w:hint="eastAsia"/>
@@ -406,11 +390,6 @@
       </w:r>
     </w:p>
     <w:p>
-      <w:pPr>
-        <w:rPr>
-          <w:rFonts w:hint="eastAsia"/>
-        </w:rPr>
-      </w:pPr>
       <w:r>
         <w:rPr>
           <w:rFonts w:hint="eastAsia"/>
@@ -447,8 +426,10 @@
         <w:t>G</w:t>
       </w:r>
       <w:r>
-        <w:t>:\\</w:t>
-      </w:r>
+        <w:t>:\</w:t>
+      </w:r>
+      <w:bookmarkStart w:id="0" w:name="_GoBack"/>
+      <w:bookmarkEnd w:id="0"/>
       <w:r>
         <w:rPr>
           <w:rFonts w:hint="eastAsia"/>
@@ -457,11 +438,6 @@
       </w:r>
     </w:p>
     <w:p>
-      <w:pPr>
-        <w:rPr>
-          <w:rFonts w:hint="eastAsia"/>
-        </w:rPr>
-      </w:pPr>
       <w:r>
         <w:rPr>
           <w:rFonts w:hint="eastAsia"/>
@@ -481,11 +457,6 @@
       </w:r>
     </w:p>
     <w:p>
-      <w:pPr>
-        <w:rPr>
-          <w:rFonts w:hint="eastAsia"/>
-        </w:rPr>
-      </w:pPr>
       <w:r>
         <w:rPr>
           <w:rFonts w:hint="eastAsia"/>
@@ -529,11 +500,6 @@
       </w:r>
     </w:p>
     <w:p>
-      <w:pPr>
-        <w:rPr>
-          <w:rFonts w:hint="eastAsia"/>
-        </w:rPr>
-      </w:pPr>
       <w:r>
         <w:rPr>
           <w:rFonts w:hint="eastAsia"/>
@@ -631,11 +597,6 @@
     </w:p>
     <w:p/>
     <w:p>
-      <w:pPr>
-        <w:rPr>
-          <w:rFonts w:hint="eastAsia"/>
-        </w:rPr>
-      </w:pPr>
       <w:r>
         <w:rPr>
           <w:rFonts w:hint="eastAsia"/>
@@ -656,11 +617,6 @@
       </w:r>
     </w:p>
     <w:p>
-      <w:pPr>
-        <w:rPr>
-          <w:rFonts w:hint="eastAsia"/>
-        </w:rPr>
-      </w:pPr>
       <w:r>
         <w:rPr>
           <w:rFonts w:hint="eastAsia"/>
@@ -669,11 +625,6 @@
       </w:r>
     </w:p>
     <w:p>
-      <w:pPr>
-        <w:rPr>
-          <w:rFonts w:hint="eastAsia"/>
-        </w:rPr>
-      </w:pPr>
       <w:r>
         <w:rPr>
           <w:rFonts w:hint="eastAsia"/>
@@ -777,11 +728,6 @@
       </w:r>
     </w:p>
     <w:p>
-      <w:pPr>
-        <w:rPr>
-          <w:rFonts w:hint="eastAsia"/>
-        </w:rPr>
-      </w:pPr>
       <w:r>
         <w:rPr>
           <w:rFonts w:hint="eastAsia"/>
@@ -802,11 +748,6 @@
       </w:r>
     </w:p>
     <w:p>
-      <w:pPr>
-        <w:rPr>
-          <w:rFonts w:hint="eastAsia"/>
-        </w:rPr>
-      </w:pPr>
       <w:r>
         <w:rPr>
           <w:rFonts w:hint="eastAsia"/>
@@ -863,11 +804,6 @@
       </w:r>
     </w:p>
     <w:p>
-      <w:pPr>
-        <w:rPr>
-          <w:rFonts w:hint="eastAsia"/>
-        </w:rPr>
-      </w:pPr>
       <w:r>
         <w:rPr>
           <w:rFonts w:hint="eastAsia"/>
@@ -900,11 +836,6 @@
       </w:r>
     </w:p>
     <w:p>
-      <w:pPr>
-        <w:rPr>
-          <w:rFonts w:hint="eastAsia"/>
-        </w:rPr>
-      </w:pPr>
       <w:r>
         <w:rPr>
           <w:rFonts w:hint="eastAsia"/>
@@ -992,11 +923,6 @@
       </w:r>
     </w:p>
     <w:p>
-      <w:pPr>
-        <w:rPr>
-          <w:rFonts w:hint="eastAsia"/>
-        </w:rPr>
-      </w:pPr>
       <w:r>
         <w:rPr>
           <w:rFonts w:hint="eastAsia"/>
@@ -1023,11 +949,6 @@
       </w:r>
     </w:p>
     <w:p>
-      <w:pPr>
-        <w:rPr>
-          <w:rFonts w:hint="eastAsia"/>
-        </w:rPr>
-      </w:pPr>
       <w:r>
         <w:rPr>
           <w:rFonts w:hint="eastAsia"/>
@@ -1091,11 +1012,6 @@
       </w:r>
     </w:p>
     <w:p>
-      <w:pPr>
-        <w:rPr>
-          <w:rFonts w:hint="eastAsia"/>
-        </w:rPr>
-      </w:pPr>
       <w:r>
         <w:rPr>
           <w:rFonts w:hint="eastAsia"/>
@@ -1141,11 +1057,6 @@
       </w:r>
     </w:p>
     <w:p>
-      <w:pPr>
-        <w:rPr>
-          <w:rFonts w:hint="eastAsia"/>
-        </w:rPr>
-      </w:pPr>
       <w:r>
         <w:rPr>
           <w:rFonts w:hint="eastAsia"/>
@@ -1154,11 +1065,6 @@
       </w:r>
     </w:p>
     <w:p>
-      <w:pPr>
-        <w:rPr>
-          <w:rFonts w:hint="eastAsia"/>
-        </w:rPr>
-      </w:pPr>
       <w:r>
         <w:rPr>
           <w:rFonts w:hint="eastAsia"/>
@@ -1207,19 +1113,8 @@
         </w:drawing>
       </w:r>
     </w:p>
-    <w:p>
-      <w:pPr>
-        <w:rPr>
-          <w:rFonts w:hint="eastAsia"/>
-        </w:rPr>
-      </w:pPr>
-    </w:p>
-    <w:p>
-      <w:pPr>
-        <w:rPr>
-          <w:rFonts w:hint="eastAsia"/>
-        </w:rPr>
-      </w:pPr>
+    <w:p/>
+    <w:p>
       <w:r>
         <w:rPr>
           <w:rFonts w:hint="eastAsia"/>
@@ -1238,8 +1133,6 @@
         </w:rPr>
         <w:t>安装完毕。</w:t>
       </w:r>
-      <w:bookmarkStart w:id="0" w:name="_GoBack"/>
-      <w:bookmarkEnd w:id="0"/>
     </w:p>
     <w:p>
       <w:pPr>
